--- a/ТЗ.docx
+++ b/ТЗ.docx
@@ -243,7 +243,7 @@
               <w:pStyle w:val="Normal"/>
               <w:spacing w:lineRule="atLeast" w:line="20" w:before="0" w:after="0"/>
               <w:rPr>
-                <w:shd w:fill="FFFF00" w:val="clear"/>
+                <w:shd w:fill="auto" w:val="clear"/>
               </w:rPr>
             </w:pPr>
             <w:r>
@@ -252,7 +252,7 @@
             </w:r>
             <w:r>
               <w:rPr>
-                <w:shd w:fill="FFFF00" w:val="clear"/>
+                <w:shd w:fill="auto" w:val="clear"/>
               </w:rPr>
               <w:t>Наименование дисциплин</w:t>
             </w:r>
